--- a/Mitschrift/Gespräch_KonzeptuellerEntwurf_22112018.docx
+++ b/Mitschrift/Gespräch_KonzeptuellerEntwurf_22112018.docx
@@ -10,8 +10,13 @@
     <w:p>
       <w:r>
         <w:tab/>
-        <w:t>entweder annehmen oder über Vadalogschnittstelle</w:t>
-      </w:r>
+        <w:t xml:space="preserve">entweder annehmen oder über </w:t>
+      </w:r>
+      <w:proofErr w:type="spellStart"/>
+      <w:r>
+        <w:t>Vadalogschnittstelle</w:t>
+      </w:r>
+      <w:proofErr w:type="spellEnd"/>
     </w:p>
     <w:p>
       <w:r>
@@ -45,8 +50,29 @@
     </w:p>
     <w:p/>
     <w:p>
-      <w:r>
-        <w:t>Vadalog Dummy -&gt; Annahme treffen (CallVadalog, liefert Randomwerte zurück)</w:t>
+      <w:proofErr w:type="spellStart"/>
+      <w:r>
+        <w:t>Vadalog</w:t>
+      </w:r>
+      <w:proofErr w:type="spellEnd"/>
+      <w:r>
+        <w:t xml:space="preserve"> Dummy -&gt; Annahme treffen (</w:t>
+      </w:r>
+      <w:proofErr w:type="spellStart"/>
+      <w:r>
+        <w:t>CallVadalog</w:t>
+      </w:r>
+      <w:proofErr w:type="spellEnd"/>
+      <w:r>
+        <w:t xml:space="preserve">, liefert </w:t>
+      </w:r>
+      <w:proofErr w:type="spellStart"/>
+      <w:r>
+        <w:t>Randomwerte</w:t>
+      </w:r>
+      <w:proofErr w:type="spellEnd"/>
+      <w:r>
+        <w:t xml:space="preserve"> zurück)</w:t>
       </w:r>
     </w:p>
     <w:p/>
@@ -94,12 +120,14 @@
           <w:u w:val="single"/>
         </w:rPr>
       </w:pPr>
+      <w:proofErr w:type="spellStart"/>
       <w:r>
         <w:rPr>
           <w:u w:val="single"/>
         </w:rPr>
         <w:t>programm_CBR</w:t>
       </w:r>
+      <w:proofErr w:type="spellEnd"/>
     </w:p>
     <w:p>
       <w:pPr>
@@ -109,6 +137,59 @@
       </w:pPr>
     </w:p>
     <w:p>
+      <w:bookmarkStart w:id="0" w:name="_GoBack"/>
+      <w:r>
+        <w:t>User gibt Anzahl Parameter ein</w:t>
+      </w:r>
+    </w:p>
+    <w:bookmarkEnd w:id="0"/>
+    <w:p>
+      <w:pPr>
+        <w:spacing w:line="360" w:lineRule="auto"/>
+        <w:jc w:val="both"/>
+      </w:pPr>
+      <w:proofErr w:type="spellStart"/>
+      <w:r>
+        <w:t>Contexte</w:t>
+      </w:r>
+      <w:proofErr w:type="spellEnd"/>
+      <w:r>
+        <w:t xml:space="preserve"> Prozentsatz vom Parameter </w:t>
+      </w:r>
+    </w:p>
+    <w:p>
+      <w:pPr>
+        <w:spacing w:line="360" w:lineRule="auto"/>
+        <w:jc w:val="both"/>
+      </w:pPr>
+      <w:r>
+        <w:t xml:space="preserve">Parameter Values sollen sich ungefähr mit Anzahl der Parameter decken </w:t>
+      </w:r>
+    </w:p>
+    <w:p>
+      <w:pPr>
+        <w:spacing w:line="360" w:lineRule="auto"/>
+        <w:jc w:val="both"/>
+      </w:pPr>
+      <w:r>
+        <w:t>Anzahl Business Cases</w:t>
+      </w:r>
+    </w:p>
+    <w:p>
+      <w:pPr>
+        <w:rPr>
+          <w:u w:val="single"/>
+        </w:rPr>
+      </w:pPr>
+    </w:p>
+    <w:p>
+      <w:pPr>
+        <w:rPr>
+          <w:u w:val="single"/>
+        </w:rPr>
+      </w:pPr>
+    </w:p>
+    <w:p>
       <w:r>
         <w:t>alles unter Anführungszeichen zum Generieren</w:t>
       </w:r>
@@ -121,33 +202,103 @@
     </w:p>
     <w:p/>
     <w:p>
-      <w:r>
-        <w:t>deriving relationship -&gt; ist statisch, keine Änderungen</w:t>
-      </w:r>
-    </w:p>
-    <w:p/>
-    <w:p>
-      <w:r>
-        <w:t>param sind Parameter</w:t>
-      </w:r>
-    </w:p>
-    <w:p>
-      <w:r>
-        <w:t>covers sind für die Hierarchie</w:t>
-      </w:r>
-    </w:p>
-    <w:p>
-      <w:r>
-        <w:t>context für die Lesbarkeit; für jeden Context/Parameter muss es ein hasParamValue geben</w:t>
-      </w:r>
-    </w:p>
-    <w:p/>
-    <w:p>
-      <w:r>
-        <w:t xml:space="preserve">determine paramter values -&gt; </w:t>
-      </w:r>
-      <w:r>
-        <w:t>businescases -&gt; Rückgabe</w:t>
+      <w:proofErr w:type="spellStart"/>
+      <w:r>
+        <w:t>deriving</w:t>
+      </w:r>
+      <w:proofErr w:type="spellEnd"/>
+      <w:r>
+        <w:t xml:space="preserve"> </w:t>
+      </w:r>
+      <w:proofErr w:type="spellStart"/>
+      <w:r>
+        <w:t>relationship</w:t>
+      </w:r>
+      <w:proofErr w:type="spellEnd"/>
+      <w:r>
+        <w:t xml:space="preserve"> -&gt; ist statisch, keine Änderungen</w:t>
+      </w:r>
+    </w:p>
+    <w:p/>
+    <w:p>
+      <w:proofErr w:type="spellStart"/>
+      <w:r>
+        <w:t>param</w:t>
+      </w:r>
+      <w:proofErr w:type="spellEnd"/>
+      <w:r>
+        <w:t xml:space="preserve"> sind Parameter</w:t>
+      </w:r>
+    </w:p>
+    <w:p>
+      <w:proofErr w:type="spellStart"/>
+      <w:r>
+        <w:t>covers</w:t>
+      </w:r>
+      <w:proofErr w:type="spellEnd"/>
+      <w:r>
+        <w:t xml:space="preserve"> sind für die Hierarchie</w:t>
+      </w:r>
+    </w:p>
+    <w:p>
+      <w:proofErr w:type="spellStart"/>
+      <w:r>
+        <w:t>context</w:t>
+      </w:r>
+      <w:proofErr w:type="spellEnd"/>
+      <w:r>
+        <w:t xml:space="preserve"> für die Lesbarkeit; für jeden </w:t>
+      </w:r>
+      <w:proofErr w:type="spellStart"/>
+      <w:r>
+        <w:t>Context</w:t>
+      </w:r>
+      <w:proofErr w:type="spellEnd"/>
+      <w:r>
+        <w:t xml:space="preserve">/Parameter muss es ein </w:t>
+      </w:r>
+      <w:proofErr w:type="spellStart"/>
+      <w:r>
+        <w:t>hasParamValue</w:t>
+      </w:r>
+      <w:proofErr w:type="spellEnd"/>
+      <w:r>
+        <w:t xml:space="preserve"> geben</w:t>
+      </w:r>
+    </w:p>
+    <w:p/>
+    <w:p>
+      <w:proofErr w:type="spellStart"/>
+      <w:r>
+        <w:t>determine</w:t>
+      </w:r>
+      <w:proofErr w:type="spellEnd"/>
+      <w:r>
+        <w:t xml:space="preserve"> </w:t>
+      </w:r>
+      <w:proofErr w:type="spellStart"/>
+      <w:r>
+        <w:t>paramter</w:t>
+      </w:r>
+      <w:proofErr w:type="spellEnd"/>
+      <w:r>
+        <w:t xml:space="preserve"> </w:t>
+      </w:r>
+      <w:proofErr w:type="spellStart"/>
+      <w:r>
+        <w:t>values</w:t>
+      </w:r>
+      <w:proofErr w:type="spellEnd"/>
+      <w:r>
+        <w:t xml:space="preserve"> -&gt; </w:t>
+      </w:r>
+      <w:proofErr w:type="spellStart"/>
+      <w:r>
+        <w:t>businescases</w:t>
+      </w:r>
+      <w:proofErr w:type="spellEnd"/>
+      <w:r>
+        <w:t xml:space="preserve"> -&gt; Rückgabe</w:t>
       </w:r>
     </w:p>
     <w:p/>
@@ -159,25 +310,69 @@
         <w:sym w:font="Wingdings" w:char="F0E0"/>
       </w:r>
       <w:r>
-        <w:t xml:space="preserve"> Werte sind 1:1 Paramterwerte</w:t>
-      </w:r>
-    </w:p>
-    <w:p/>
-    <w:p>
-      <w:r>
-        <w:t>determine relevant context -&gt; ist statisch</w:t>
-      </w:r>
-    </w:p>
-    <w:p/>
-    <w:p>
-      <w:r>
-        <w:t>warnings -&gt; statisch, müssen nicht generiert werden</w:t>
-      </w:r>
-    </w:p>
-    <w:p/>
-    <w:p>
-      <w:r>
-        <w:t xml:space="preserve">semnotamcases -&gt; Businesscase = Semontamcase; </w:t>
+        <w:t xml:space="preserve"> Werte sind 1:1 </w:t>
+      </w:r>
+      <w:proofErr w:type="spellStart"/>
+      <w:r>
+        <w:t>Paramterwerte</w:t>
+      </w:r>
+      <w:proofErr w:type="spellEnd"/>
+    </w:p>
+    <w:p/>
+    <w:p>
+      <w:proofErr w:type="spellStart"/>
+      <w:r>
+        <w:t>determine</w:t>
+      </w:r>
+      <w:proofErr w:type="spellEnd"/>
+      <w:r>
+        <w:t xml:space="preserve"> relevant </w:t>
+      </w:r>
+      <w:proofErr w:type="spellStart"/>
+      <w:r>
+        <w:t>context</w:t>
+      </w:r>
+      <w:proofErr w:type="spellEnd"/>
+      <w:r>
+        <w:t xml:space="preserve"> -&gt; ist statisch</w:t>
+      </w:r>
+    </w:p>
+    <w:p/>
+    <w:p>
+      <w:proofErr w:type="spellStart"/>
+      <w:r>
+        <w:t>warnings</w:t>
+      </w:r>
+      <w:proofErr w:type="spellEnd"/>
+      <w:r>
+        <w:t xml:space="preserve"> -&gt; statisch, müssen nicht generiert werden</w:t>
+      </w:r>
+    </w:p>
+    <w:p/>
+    <w:p>
+      <w:proofErr w:type="spellStart"/>
+      <w:r>
+        <w:t>semnotamcases</w:t>
+      </w:r>
+      <w:proofErr w:type="spellEnd"/>
+      <w:r>
+        <w:t xml:space="preserve"> -&gt; </w:t>
+      </w:r>
+      <w:proofErr w:type="spellStart"/>
+      <w:r>
+        <w:t>Businesscase</w:t>
+      </w:r>
+      <w:proofErr w:type="spellEnd"/>
+      <w:r>
+        <w:t xml:space="preserve"> = </w:t>
+      </w:r>
+      <w:proofErr w:type="spellStart"/>
+      <w:r>
+        <w:t>Semontamcase</w:t>
+      </w:r>
+      <w:proofErr w:type="spellEnd"/>
+      <w:r>
+        <w:t xml:space="preserve">; </w:t>
       </w:r>
     </w:p>
     <w:p>
@@ -189,16 +384,37 @@
     </w:p>
     <w:p/>
     <w:p>
-      <w:r>
-        <w:t>Programs (sind alle statisch, nicht zu tun)</w:t>
-      </w:r>
-    </w:p>
-    <w:p>
-      <w:r>
-        <w:t>Nur Rulemodule Codes generieren</w:t>
-      </w:r>
-      <w:r>
-        <w:t xml:space="preserve"> -&gt; können Randomdaten sein</w:t>
+      <w:proofErr w:type="spellStart"/>
+      <w:r>
+        <w:t>Programs</w:t>
+      </w:r>
+      <w:proofErr w:type="spellEnd"/>
+      <w:r>
+        <w:t xml:space="preserve"> (sind alle statisch, nicht zu tun)</w:t>
+      </w:r>
+    </w:p>
+    <w:p>
+      <w:r>
+        <w:t xml:space="preserve">Nur </w:t>
+      </w:r>
+      <w:proofErr w:type="spellStart"/>
+      <w:r>
+        <w:t>Rulemodule</w:t>
+      </w:r>
+      <w:proofErr w:type="spellEnd"/>
+      <w:r>
+        <w:t xml:space="preserve"> Codes generieren</w:t>
+      </w:r>
+      <w:r>
+        <w:t xml:space="preserve"> -&gt; können </w:t>
+      </w:r>
+      <w:proofErr w:type="spellStart"/>
+      <w:r>
+        <w:t>Randomdaten</w:t>
+      </w:r>
+      <w:proofErr w:type="spellEnd"/>
+      <w:r>
+        <w:t xml:space="preserve"> sein</w:t>
       </w:r>
     </w:p>
     <w:p>
@@ -208,6 +424,7 @@
     </w:p>
     <w:p>
       <w:r>
+        <w:lastRenderedPageBreak/>
         <w:t>Dateinamen geben an, was generiert werden soll</w:t>
       </w:r>
     </w:p>
@@ -216,8 +433,6 @@
       <w:r>
         <w:t xml:space="preserve">Templates anlegen, Regel/Fact hat eine Struktur </w:t>
       </w:r>
-      <w:bookmarkStart w:id="0" w:name="_GoBack"/>
-      <w:bookmarkEnd w:id="0"/>
     </w:p>
     <w:sectPr>
       <w:pgSz w:w="11906" w:h="16838"/>
